--- a/Документация/ТЗ уч. практика скотникова2993 (2).docx
+++ b/Документация/ТЗ уч. практика скотникова2993 (2).docx
@@ -1,6 +1,6 @@
 
 <file path=word/document.xml><?xml version="1.0" encoding="utf-8"?>
-<w:document xmlns:wpc="http://schemas.microsoft.com/office/word/2010/wordprocessingCanvas" xmlns:cx="http://schemas.microsoft.com/office/drawing/2014/chartex" xmlns:cx1="http://schemas.microsoft.com/office/drawing/2015/9/8/chartex" xmlns:mc="http://schemas.openxmlformats.org/markup-compatibility/2006" xmlns:o="urn:schemas-microsoft-com:office:office" xmlns:r="http://schemas.openxmlformats.org/officeDocument/2006/relationships" xmlns:m="http://schemas.openxmlformats.org/officeDocument/2006/math" xmlns:v="urn:schemas-microsoft-com:vml" xmlns:wp14="http://schemas.microsoft.com/office/word/2010/wordprocessingDrawing" xmlns:wp="http://schemas.openxmlformats.org/drawingml/2006/wordprocessingDrawing" xmlns:w10="urn:schemas-microsoft-com:office:word" xmlns:w="http://schemas.openxmlformats.org/wordprocessingml/2006/main" xmlns:w14="http://schemas.microsoft.com/office/word/2010/wordml" xmlns:w15="http://schemas.microsoft.com/office/word/2012/wordml" xmlns:w16se="http://schemas.microsoft.com/office/word/2015/wordml/symex" xmlns:wpg="http://schemas.microsoft.com/office/word/2010/wordprocessingGroup" xmlns:wpi="http://schemas.microsoft.com/office/word/2010/wordprocessingInk" xmlns:wne="http://schemas.microsoft.com/office/word/2006/wordml" xmlns:wps="http://schemas.microsoft.com/office/word/2010/wordprocessingShape" mc:Ignorable="w14 w15 w16se wp14">
+<w:document xmlns:wpc="http://schemas.microsoft.com/office/word/2010/wordprocessingCanvas" xmlns:cx="http://schemas.microsoft.com/office/drawing/2014/chartex" xmlns:cx1="http://schemas.microsoft.com/office/drawing/2015/9/8/chartex" xmlns:cx2="http://schemas.microsoft.com/office/drawing/2015/10/21/chartex" xmlns:cx3="http://schemas.microsoft.com/office/drawing/2016/5/9/chartex" xmlns:cx4="http://schemas.microsoft.com/office/drawing/2016/5/10/chartex" xmlns:cx5="http://schemas.microsoft.com/office/drawing/2016/5/11/chartex" xmlns:cx6="http://schemas.microsoft.com/office/drawing/2016/5/12/chartex" xmlns:cx7="http://schemas.microsoft.com/office/drawing/2016/5/13/chartex" xmlns:cx8="http://schemas.microsoft.com/office/drawing/2016/5/14/chartex" xmlns:mc="http://schemas.openxmlformats.org/markup-compatibility/2006" xmlns:aink="http://schemas.microsoft.com/office/drawing/2016/ink" xmlns:am3d="http://schemas.microsoft.com/office/drawing/2017/model3d" xmlns:o="urn:schemas-microsoft-com:office:office" xmlns:r="http://schemas.openxmlformats.org/officeDocument/2006/relationships" xmlns:m="http://schemas.openxmlformats.org/officeDocument/2006/math" xmlns:v="urn:schemas-microsoft-com:vml" xmlns:wp14="http://schemas.microsoft.com/office/word/2010/wordprocessingDrawing" xmlns:wp="http://schemas.openxmlformats.org/drawingml/2006/wordprocessingDrawing" xmlns:w10="urn:schemas-microsoft-com:office:word" xmlns:w="http://schemas.openxmlformats.org/wordprocessingml/2006/main" xmlns:w14="http://schemas.microsoft.com/office/word/2010/wordml" xmlns:w15="http://schemas.microsoft.com/office/word/2012/wordml" xmlns:w16cex="http://schemas.microsoft.com/office/word/2018/wordml/cex" xmlns:w16cid="http://schemas.microsoft.com/office/word/2016/wordml/cid" xmlns:w16="http://schemas.microsoft.com/office/word/2018/wordml" xmlns:w16sdtdh="http://schemas.microsoft.com/office/word/2020/wordml/sdtdatahash" xmlns:w16se="http://schemas.microsoft.com/office/word/2015/wordml/symex" xmlns:wpg="http://schemas.microsoft.com/office/word/2010/wordprocessingGroup" xmlns:wpi="http://schemas.microsoft.com/office/word/2010/wordprocessingInk" xmlns:wne="http://schemas.microsoft.com/office/word/2006/wordml" xmlns:wps="http://schemas.microsoft.com/office/word/2010/wordprocessingShape" mc:Ignorable="w14 w15 w16se w16cid w16 w16cex w16sdtdh wp14">
   <w:body>
     <w:p>
       <w:pPr>
@@ -116,13 +116,7 @@
         <w:rPr>
           <w:szCs w:val="28"/>
         </w:rPr>
-        <w:t>Учебная практика</w:t>
-      </w:r>
-      <w:r>
-        <w:rPr>
-          <w:szCs w:val="28"/>
-        </w:rPr>
-        <w:t xml:space="preserve"> по учебной дисциплине</w:t>
+        <w:t>Учебная практика по учебной дисциплине</w:t>
       </w:r>
     </w:p>
     <w:p>
@@ -1490,26 +1484,7 @@
         <w:t>п</w:t>
       </w:r>
       <w:r>
-        <w:t>роанализировать текущий рабочий процесс</w:t>
-      </w:r>
-      <w:r>
-        <w:t xml:space="preserve"> </w:t>
-      </w:r>
-      <w:proofErr w:type="spellStart"/>
-      <w:r>
-        <w:t>риэлторских</w:t>
-      </w:r>
-      <w:proofErr w:type="spellEnd"/>
-      <w:r>
-        <w:t xml:space="preserve"> </w:t>
-      </w:r>
-      <w:proofErr w:type="spellStart"/>
-      <w:r>
-        <w:t>агенств</w:t>
-      </w:r>
-      <w:proofErr w:type="spellEnd"/>
-      <w:r>
-        <w:t xml:space="preserve"> и выяви</w:t>
+        <w:t>роанализировать текущий рабочий процесс риэлторских агенств и выяви</w:t>
       </w:r>
       <w:r>
         <w:t>ть области, требующие улучшения;</w:t>
@@ -1604,18 +1579,10 @@
         <w:t>о</w:t>
       </w:r>
       <w:r>
-        <w:t xml:space="preserve">беспечить обучение и поддержку сотрудников агентства </w:t>
-      </w:r>
-      <w:proofErr w:type="gramStart"/>
-      <w:r>
-        <w:t xml:space="preserve">во </w:t>
-      </w:r>
-      <w:r>
-        <w:t>время</w:t>
-      </w:r>
-      <w:proofErr w:type="gramEnd"/>
-      <w:r>
-        <w:t xml:space="preserve"> и после внедрения системы;</w:t>
+        <w:t xml:space="preserve">беспечить обучение и поддержку сотрудников агентства во </w:t>
+      </w:r>
+      <w:r>
+        <w:t>время и после внедрения системы;</w:t>
       </w:r>
     </w:p>
     <w:p>
@@ -1810,10 +1777,7 @@
     </w:p>
     <w:p>
       <w:r>
-        <w:t>Сб</w:t>
-      </w:r>
-      <w:r>
-        <w:t>ор и анализ требований: 2 дня</w:t>
+        <w:t>Сбор и анализ требований: 2 дня</w:t>
       </w:r>
     </w:p>
     <w:p>
@@ -1828,18 +1792,12 @@
     </w:p>
     <w:p>
       <w:r>
-        <w:t xml:space="preserve">Тестирование </w:t>
-      </w:r>
-      <w:r>
-        <w:t>и обеспечение качества: 1 день</w:t>
-      </w:r>
-    </w:p>
-    <w:p>
-      <w:r>
-        <w:t>О</w:t>
-      </w:r>
-      <w:r>
-        <w:t>бучение и документация: 1 день</w:t>
+        <w:t>Тестирование и обеспечение качества: 1 день</w:t>
+      </w:r>
+    </w:p>
+    <w:p>
+      <w:r>
+        <w:t>Обучение и документация: 1 день</w:t>
       </w:r>
     </w:p>
     <w:p>
@@ -1872,31 +1830,12 @@
     </w:p>
     <w:p>
       <w:r>
-        <w:t>Кома</w:t>
-      </w:r>
-      <w:r>
-        <w:t xml:space="preserve">нда разработчиков: </w:t>
-      </w:r>
-      <w:proofErr w:type="spellStart"/>
-      <w:r>
-        <w:t>Скотникова</w:t>
-      </w:r>
-      <w:proofErr w:type="spellEnd"/>
-      <w:r>
-        <w:t xml:space="preserve"> К.А.</w:t>
-      </w:r>
-    </w:p>
-    <w:p>
-      <w:r>
-        <w:t xml:space="preserve">Сотрудники </w:t>
-      </w:r>
-      <w:proofErr w:type="spellStart"/>
-      <w:r>
-        <w:t>риэлторского</w:t>
-      </w:r>
-      <w:proofErr w:type="spellEnd"/>
-      <w:r>
-        <w:t xml:space="preserve"> агентства: Агенты, администраторы, клиенты</w:t>
+        <w:t>Команда разработчиков: Скотникова К.А.</w:t>
+      </w:r>
+    </w:p>
+    <w:p>
+      <w:r>
+        <w:t>Сотрудники риэлторского агентства: Агенты, администраторы, клиенты</w:t>
       </w:r>
     </w:p>
     <w:p>
@@ -2008,10 +1947,7 @@
     </w:p>
     <w:p>
       <w:r>
-        <w:t>Любые обновления или изменения данного документа будут регистрироваться и доводиться до сведения соответст</w:t>
-      </w:r>
-      <w:r>
-        <w:t>вующих заинтересованных сторон.</w:t>
+        <w:t>Любые обновления или изменения данного документа будут регистрироваться и доводиться до сведения соответствующих заинтересованных сторон.</w:t>
       </w:r>
     </w:p>
     <w:p>
@@ -2253,13 +2189,8 @@
         <w:ind w:left="0" w:firstLine="709"/>
       </w:pPr>
       <w:r>
-        <w:t xml:space="preserve">Пользоваться чатом с </w:t>
-      </w:r>
-      <w:proofErr w:type="spellStart"/>
-      <w:r>
-        <w:t>риэлтором</w:t>
-      </w:r>
-      <w:proofErr w:type="spellEnd"/>
+        <w:t>Пользоваться чатом с риэлтором</w:t>
+      </w:r>
       <w:r>
         <w:rPr>
           <w:lang w:val="en-US"/>
@@ -2305,13 +2236,8 @@
         </w:numPr>
         <w:ind w:left="0" w:firstLine="709"/>
       </w:pPr>
-      <w:proofErr w:type="spellStart"/>
-      <w:r>
-        <w:t>Риэлтор</w:t>
-      </w:r>
-      <w:proofErr w:type="spellEnd"/>
-      <w:r>
-        <w:t xml:space="preserve"> видит и может:</w:t>
+      <w:r>
+        <w:t>Риэлтор видит и может:</w:t>
       </w:r>
     </w:p>
     <w:p>
@@ -2374,8 +2300,274 @@
       <w:r>
         <w:t>Пользователь заходит на сайт и может авторизоваться под аккаунтом. Он нажимает на соответствующую кнопку в шапке сайта и попадает на страницу авторизации. После ввода всех данных и по нажатию кнопки «Войти» его данные проверяются на наличие в базе данных.</w:t>
       </w:r>
-      <w:bookmarkStart w:id="13" w:name="_GoBack"/>
-      <w:bookmarkEnd w:id="13"/>
+    </w:p>
+    <w:p>
+      <w:pPr>
+        <w:pStyle w:val="2"/>
+      </w:pPr>
+      <w:r>
+        <w:lastRenderedPageBreak/>
+        <w:t>Диаграммы</w:t>
+      </w:r>
+    </w:p>
+    <w:p>
+      <w:pPr>
+        <w:keepNext/>
+        <w:ind w:firstLine="0"/>
+      </w:pPr>
+      <w:r>
+        <w:rPr>
+          <w:noProof/>
+        </w:rPr>
+        <w:drawing>
+          <wp:inline distT="0" distB="0" distL="0" distR="0" wp14:anchorId="13F20BD9" wp14:editId="2C6E7E66">
+            <wp:extent cx="5934075" cy="3676650"/>
+            <wp:effectExtent l="0" t="0" r="9525" b="0"/>
+            <wp:docPr id="1" name="Рисунок 1"/>
+            <wp:cNvGraphicFramePr>
+              <a:graphicFrameLocks xmlns:a="http://schemas.openxmlformats.org/drawingml/2006/main" noChangeAspect="1"/>
+            </wp:cNvGraphicFramePr>
+            <a:graphic xmlns:a="http://schemas.openxmlformats.org/drawingml/2006/main">
+              <a:graphicData uri="http://schemas.openxmlformats.org/drawingml/2006/picture">
+                <pic:pic xmlns:pic="http://schemas.openxmlformats.org/drawingml/2006/picture">
+                  <pic:nvPicPr>
+                    <pic:cNvPr id="0" name="Picture 1"/>
+                    <pic:cNvPicPr>
+                      <a:picLocks noChangeAspect="1" noChangeArrowheads="1"/>
+                    </pic:cNvPicPr>
+                  </pic:nvPicPr>
+                  <pic:blipFill>
+                    <a:blip r:embed="rId5">
+                      <a:extLst>
+                        <a:ext uri="{28A0092B-C50C-407E-A947-70E740481C1C}">
+                          <a14:useLocalDpi xmlns:a14="http://schemas.microsoft.com/office/drawing/2010/main" val="0"/>
+                        </a:ext>
+                      </a:extLst>
+                    </a:blip>
+                    <a:srcRect/>
+                    <a:stretch>
+                      <a:fillRect/>
+                    </a:stretch>
+                  </pic:blipFill>
+                  <pic:spPr bwMode="auto">
+                    <a:xfrm>
+                      <a:off x="0" y="0"/>
+                      <a:ext cx="5934075" cy="3676650"/>
+                    </a:xfrm>
+                    <a:prstGeom prst="rect">
+                      <a:avLst/>
+                    </a:prstGeom>
+                    <a:noFill/>
+                    <a:ln>
+                      <a:noFill/>
+                    </a:ln>
+                  </pic:spPr>
+                </pic:pic>
+              </a:graphicData>
+            </a:graphic>
+          </wp:inline>
+        </w:drawing>
+      </w:r>
+    </w:p>
+    <w:p>
+      <w:r>
+        <w:t xml:space="preserve">Организационная диаграмма </w:t>
+      </w:r>
+    </w:p>
+    <w:p>
+      <w:pPr>
+        <w:keepNext/>
+        <w:ind w:firstLine="0"/>
+      </w:pPr>
+      <w:r>
+        <w:rPr>
+          <w:noProof/>
+        </w:rPr>
+        <w:lastRenderedPageBreak/>
+        <w:drawing>
+          <wp:inline distT="0" distB="0" distL="0" distR="0" wp14:anchorId="38470C54" wp14:editId="0AEE2B8A">
+            <wp:extent cx="5886450" cy="5715000"/>
+            <wp:effectExtent l="0" t="0" r="0" b="0"/>
+            <wp:docPr id="2" name="Рисунок 2"/>
+            <wp:cNvGraphicFramePr>
+              <a:graphicFrameLocks xmlns:a="http://schemas.openxmlformats.org/drawingml/2006/main" noChangeAspect="1"/>
+            </wp:cNvGraphicFramePr>
+            <a:graphic xmlns:a="http://schemas.openxmlformats.org/drawingml/2006/main">
+              <a:graphicData uri="http://schemas.openxmlformats.org/drawingml/2006/picture">
+                <pic:pic xmlns:pic="http://schemas.openxmlformats.org/drawingml/2006/picture">
+                  <pic:nvPicPr>
+                    <pic:cNvPr id="0" name="Picture 2"/>
+                    <pic:cNvPicPr>
+                      <a:picLocks noChangeAspect="1" noChangeArrowheads="1"/>
+                    </pic:cNvPicPr>
+                  </pic:nvPicPr>
+                  <pic:blipFill>
+                    <a:blip r:embed="rId6">
+                      <a:extLst>
+                        <a:ext uri="{28A0092B-C50C-407E-A947-70E740481C1C}">
+                          <a14:useLocalDpi xmlns:a14="http://schemas.microsoft.com/office/drawing/2010/main" val="0"/>
+                        </a:ext>
+                      </a:extLst>
+                    </a:blip>
+                    <a:srcRect/>
+                    <a:stretch>
+                      <a:fillRect/>
+                    </a:stretch>
+                  </pic:blipFill>
+                  <pic:spPr bwMode="auto">
+                    <a:xfrm>
+                      <a:off x="0" y="0"/>
+                      <a:ext cx="5886450" cy="5715000"/>
+                    </a:xfrm>
+                    <a:prstGeom prst="rect">
+                      <a:avLst/>
+                    </a:prstGeom>
+                    <a:noFill/>
+                    <a:ln>
+                      <a:noFill/>
+                    </a:ln>
+                  </pic:spPr>
+                </pic:pic>
+              </a:graphicData>
+            </a:graphic>
+          </wp:inline>
+        </w:drawing>
+      </w:r>
+    </w:p>
+    <w:p>
+      <w:r>
+        <w:t xml:space="preserve">IDEF0 и декомпозиция </w:t>
+      </w:r>
+    </w:p>
+    <w:p>
+      <w:pPr>
+        <w:keepNext/>
+        <w:ind w:firstLine="0"/>
+      </w:pPr>
+      <w:r>
+        <w:rPr>
+          <w:noProof/>
+        </w:rPr>
+        <w:lastRenderedPageBreak/>
+        <w:drawing>
+          <wp:inline distT="0" distB="0" distL="0" distR="0" wp14:anchorId="68B61B02" wp14:editId="75099EDE">
+            <wp:extent cx="5934075" cy="6143625"/>
+            <wp:effectExtent l="0" t="0" r="9525" b="9525"/>
+            <wp:docPr id="3" name="Рисунок 3"/>
+            <wp:cNvGraphicFramePr>
+              <a:graphicFrameLocks xmlns:a="http://schemas.openxmlformats.org/drawingml/2006/main" noChangeAspect="1"/>
+            </wp:cNvGraphicFramePr>
+            <a:graphic xmlns:a="http://schemas.openxmlformats.org/drawingml/2006/main">
+              <a:graphicData uri="http://schemas.openxmlformats.org/drawingml/2006/picture">
+                <pic:pic xmlns:pic="http://schemas.openxmlformats.org/drawingml/2006/picture">
+                  <pic:nvPicPr>
+                    <pic:cNvPr id="0" name="Picture 3"/>
+                    <pic:cNvPicPr>
+                      <a:picLocks noChangeAspect="1" noChangeArrowheads="1"/>
+                    </pic:cNvPicPr>
+                  </pic:nvPicPr>
+                  <pic:blipFill>
+                    <a:blip r:embed="rId7">
+                      <a:extLst>
+                        <a:ext uri="{28A0092B-C50C-407E-A947-70E740481C1C}">
+                          <a14:useLocalDpi xmlns:a14="http://schemas.microsoft.com/office/drawing/2010/main" val="0"/>
+                        </a:ext>
+                      </a:extLst>
+                    </a:blip>
+                    <a:srcRect/>
+                    <a:stretch>
+                      <a:fillRect/>
+                    </a:stretch>
+                  </pic:blipFill>
+                  <pic:spPr bwMode="auto">
+                    <a:xfrm>
+                      <a:off x="0" y="0"/>
+                      <a:ext cx="5934075" cy="6143625"/>
+                    </a:xfrm>
+                    <a:prstGeom prst="rect">
+                      <a:avLst/>
+                    </a:prstGeom>
+                    <a:noFill/>
+                    <a:ln>
+                      <a:noFill/>
+                    </a:ln>
+                  </pic:spPr>
+                </pic:pic>
+              </a:graphicData>
+            </a:graphic>
+          </wp:inline>
+        </w:drawing>
+      </w:r>
+    </w:p>
+    <w:p>
+      <w:r>
+        <w:t xml:space="preserve">Диаграмма вариантов использования </w:t>
+      </w:r>
+    </w:p>
+    <w:p>
+      <w:pPr>
+        <w:keepNext/>
+        <w:ind w:firstLine="0"/>
+      </w:pPr>
+      <w:r>
+        <w:rPr>
+          <w:noProof/>
+        </w:rPr>
+        <w:lastRenderedPageBreak/>
+        <w:drawing>
+          <wp:inline distT="0" distB="0" distL="0" distR="0" wp14:anchorId="7CA1F786" wp14:editId="1C82A622">
+            <wp:extent cx="3771900" cy="6962775"/>
+            <wp:effectExtent l="0" t="0" r="0" b="9525"/>
+            <wp:docPr id="4" name="Рисунок 4"/>
+            <wp:cNvGraphicFramePr>
+              <a:graphicFrameLocks xmlns:a="http://schemas.openxmlformats.org/drawingml/2006/main" noChangeAspect="1"/>
+            </wp:cNvGraphicFramePr>
+            <a:graphic xmlns:a="http://schemas.openxmlformats.org/drawingml/2006/main">
+              <a:graphicData uri="http://schemas.openxmlformats.org/drawingml/2006/picture">
+                <pic:pic xmlns:pic="http://schemas.openxmlformats.org/drawingml/2006/picture">
+                  <pic:nvPicPr>
+                    <pic:cNvPr id="0" name="Picture 4"/>
+                    <pic:cNvPicPr>
+                      <a:picLocks noChangeAspect="1" noChangeArrowheads="1"/>
+                    </pic:cNvPicPr>
+                  </pic:nvPicPr>
+                  <pic:blipFill>
+                    <a:blip r:embed="rId8">
+                      <a:extLst>
+                        <a:ext uri="{28A0092B-C50C-407E-A947-70E740481C1C}">
+                          <a14:useLocalDpi xmlns:a14="http://schemas.microsoft.com/office/drawing/2010/main" val="0"/>
+                        </a:ext>
+                      </a:extLst>
+                    </a:blip>
+                    <a:srcRect/>
+                    <a:stretch>
+                      <a:fillRect/>
+                    </a:stretch>
+                  </pic:blipFill>
+                  <pic:spPr bwMode="auto">
+                    <a:xfrm>
+                      <a:off x="0" y="0"/>
+                      <a:ext cx="3771900" cy="6962775"/>
+                    </a:xfrm>
+                    <a:prstGeom prst="rect">
+                      <a:avLst/>
+                    </a:prstGeom>
+                    <a:noFill/>
+                    <a:ln>
+                      <a:noFill/>
+                    </a:ln>
+                  </pic:spPr>
+                </pic:pic>
+              </a:graphicData>
+            </a:graphic>
+          </wp:inline>
+        </w:drawing>
+      </w:r>
+    </w:p>
+    <w:p>
+      <w:r>
+        <w:t xml:space="preserve">Блок-схема </w:t>
+      </w:r>
     </w:p>
     <w:sectPr>
       <w:pgSz w:w="11906" w:h="16838"/>
@@ -2388,7 +2580,7 @@
 </file>
 
 <file path=word/numbering.xml><?xml version="1.0" encoding="utf-8"?>
-<w:numbering xmlns:wpc="http://schemas.microsoft.com/office/word/2010/wordprocessingCanvas" xmlns:cx="http://schemas.microsoft.com/office/drawing/2014/chartex" xmlns:cx1="http://schemas.microsoft.com/office/drawing/2015/9/8/chartex" xmlns:mc="http://schemas.openxmlformats.org/markup-compatibility/2006" xmlns:o="urn:schemas-microsoft-com:office:office" xmlns:r="http://schemas.openxmlformats.org/officeDocument/2006/relationships" xmlns:m="http://schemas.openxmlformats.org/officeDocument/2006/math" xmlns:v="urn:schemas-microsoft-com:vml" xmlns:wp14="http://schemas.microsoft.com/office/word/2010/wordprocessingDrawing" xmlns:wp="http://schemas.openxmlformats.org/drawingml/2006/wordprocessingDrawing" xmlns:w10="urn:schemas-microsoft-com:office:word" xmlns:w="http://schemas.openxmlformats.org/wordprocessingml/2006/main" xmlns:w14="http://schemas.microsoft.com/office/word/2010/wordml" xmlns:w15="http://schemas.microsoft.com/office/word/2012/wordml" xmlns:w16se="http://schemas.microsoft.com/office/word/2015/wordml/symex" xmlns:wpg="http://schemas.microsoft.com/office/word/2010/wordprocessingGroup" xmlns:wpi="http://schemas.microsoft.com/office/word/2010/wordprocessingInk" xmlns:wne="http://schemas.microsoft.com/office/word/2006/wordml" xmlns:wps="http://schemas.microsoft.com/office/word/2010/wordprocessingShape" mc:Ignorable="w14 w15 w16se wp14">
+<w:numbering xmlns:wpc="http://schemas.microsoft.com/office/word/2010/wordprocessingCanvas" xmlns:cx="http://schemas.microsoft.com/office/drawing/2014/chartex" xmlns:cx1="http://schemas.microsoft.com/office/drawing/2015/9/8/chartex" xmlns:cx2="http://schemas.microsoft.com/office/drawing/2015/10/21/chartex" xmlns:cx3="http://schemas.microsoft.com/office/drawing/2016/5/9/chartex" xmlns:cx4="http://schemas.microsoft.com/office/drawing/2016/5/10/chartex" xmlns:cx5="http://schemas.microsoft.com/office/drawing/2016/5/11/chartex" xmlns:cx6="http://schemas.microsoft.com/office/drawing/2016/5/12/chartex" xmlns:cx7="http://schemas.microsoft.com/office/drawing/2016/5/13/chartex" xmlns:cx8="http://schemas.microsoft.com/office/drawing/2016/5/14/chartex" xmlns:mc="http://schemas.openxmlformats.org/markup-compatibility/2006" xmlns:aink="http://schemas.microsoft.com/office/drawing/2016/ink" xmlns:am3d="http://schemas.microsoft.com/office/drawing/2017/model3d" xmlns:o="urn:schemas-microsoft-com:office:office" xmlns:r="http://schemas.openxmlformats.org/officeDocument/2006/relationships" xmlns:m="http://schemas.openxmlformats.org/officeDocument/2006/math" xmlns:v="urn:schemas-microsoft-com:vml" xmlns:wp14="http://schemas.microsoft.com/office/word/2010/wordprocessingDrawing" xmlns:wp="http://schemas.openxmlformats.org/drawingml/2006/wordprocessingDrawing" xmlns:w10="urn:schemas-microsoft-com:office:word" xmlns:w="http://schemas.openxmlformats.org/wordprocessingml/2006/main" xmlns:w14="http://schemas.microsoft.com/office/word/2010/wordml" xmlns:w15="http://schemas.microsoft.com/office/word/2012/wordml" xmlns:w16cex="http://schemas.microsoft.com/office/word/2018/wordml/cex" xmlns:w16cid="http://schemas.microsoft.com/office/word/2016/wordml/cid" xmlns:w16="http://schemas.microsoft.com/office/word/2018/wordml" xmlns:w16sdtdh="http://schemas.microsoft.com/office/word/2020/wordml/sdtdatahash" xmlns:w16se="http://schemas.microsoft.com/office/word/2015/wordml/symex" xmlns:wpg="http://schemas.microsoft.com/office/word/2010/wordprocessingGroup" xmlns:wpi="http://schemas.microsoft.com/office/word/2010/wordprocessingInk" xmlns:wne="http://schemas.microsoft.com/office/word/2006/wordml" xmlns:wps="http://schemas.microsoft.com/office/word/2010/wordprocessingShape" mc:Ignorable="w14 w15 w16se w16cid w16 w16cex w16sdtdh wp14">
   <w:abstractNum w:abstractNumId="0" w15:restartNumberingAfterBreak="0">
     <w:nsid w:val="0B0A2635"/>
     <w:multiLevelType w:val="hybridMultilevel"/>
@@ -3089,7 +3281,7 @@
 </file>
 
 <file path=word/styles.xml><?xml version="1.0" encoding="utf-8"?>
-<w:styles xmlns:mc="http://schemas.openxmlformats.org/markup-compatibility/2006" xmlns:r="http://schemas.openxmlformats.org/officeDocument/2006/relationships" xmlns:w="http://schemas.openxmlformats.org/wordprocessingml/2006/main" xmlns:w14="http://schemas.microsoft.com/office/word/2010/wordml" xmlns:w15="http://schemas.microsoft.com/office/word/2012/wordml" xmlns:w16se="http://schemas.microsoft.com/office/word/2015/wordml/symex" mc:Ignorable="w14 w15 w16se">
+<w:styles xmlns:mc="http://schemas.openxmlformats.org/markup-compatibility/2006" xmlns:r="http://schemas.openxmlformats.org/officeDocument/2006/relationships" xmlns:w="http://schemas.openxmlformats.org/wordprocessingml/2006/main" xmlns:w14="http://schemas.microsoft.com/office/word/2010/wordml" xmlns:w15="http://schemas.microsoft.com/office/word/2012/wordml" xmlns:w16cex="http://schemas.microsoft.com/office/word/2018/wordml/cex" xmlns:w16cid="http://schemas.microsoft.com/office/word/2016/wordml/cid" xmlns:w16="http://schemas.microsoft.com/office/word/2018/wordml" xmlns:w16sdtdh="http://schemas.microsoft.com/office/word/2020/wordml/sdtdatahash" xmlns:w16se="http://schemas.microsoft.com/office/word/2015/wordml/symex" mc:Ignorable="w14 w15 w16se w16cid w16 w16cex w16sdtdh">
   <w:docDefaults>
     <w:rPrDefault>
       <w:rPr>
@@ -3105,7 +3297,7 @@
       </w:pPr>
     </w:pPrDefault>
   </w:docDefaults>
-  <w:latentStyles w:defLockedState="0" w:defUIPriority="99" w:defSemiHidden="0" w:defUnhideWhenUsed="0" w:defQFormat="0" w:count="371">
+  <w:latentStyles w:defLockedState="0" w:defUIPriority="99" w:defSemiHidden="0" w:defUnhideWhenUsed="0" w:defQFormat="0" w:count="376">
     <w:lsdException w:name="Normal" w:uiPriority="0" w:qFormat="1"/>
     <w:lsdException w:name="heading 1" w:uiPriority="9" w:qFormat="1"/>
     <w:lsdException w:name="heading 2" w:semiHidden="1" w:uiPriority="9" w:unhideWhenUsed="1" w:qFormat="1"/>
@@ -3211,7 +3403,6 @@
     <w:lsdException w:name="HTML Sample" w:semiHidden="1" w:unhideWhenUsed="1"/>
     <w:lsdException w:name="HTML Typewriter" w:semiHidden="1" w:unhideWhenUsed="1"/>
     <w:lsdException w:name="HTML Variable" w:semiHidden="1" w:unhideWhenUsed="1"/>
-    <w:lsdException w:name="Normal Table" w:semiHidden="1" w:unhideWhenUsed="1"/>
     <w:lsdException w:name="annotation subject" w:semiHidden="1" w:unhideWhenUsed="1"/>
     <w:lsdException w:name="No List" w:semiHidden="1" w:unhideWhenUsed="1"/>
     <w:lsdException w:name="Outline List 1" w:semiHidden="1" w:unhideWhenUsed="1"/>
@@ -3254,11 +3445,8 @@
     <w:lsdException w:name="Table Contemporary" w:semiHidden="1" w:unhideWhenUsed="1"/>
     <w:lsdException w:name="Table Elegant" w:semiHidden="1" w:unhideWhenUsed="1"/>
     <w:lsdException w:name="Table Professional" w:semiHidden="1" w:unhideWhenUsed="1"/>
-    <w:lsdException w:name="Table Subtle 1" w:semiHidden="1" w:unhideWhenUsed="1"/>
     <w:lsdException w:name="Table Subtle 2" w:semiHidden="1" w:unhideWhenUsed="1"/>
     <w:lsdException w:name="Table Web 1" w:semiHidden="1" w:unhideWhenUsed="1"/>
-    <w:lsdException w:name="Table Web 2" w:semiHidden="1" w:unhideWhenUsed="1"/>
-    <w:lsdException w:name="Table Web 3" w:semiHidden="1" w:unhideWhenUsed="1"/>
     <w:lsdException w:name="Balloon Text" w:semiHidden="1" w:unhideWhenUsed="1"/>
     <w:lsdException w:name="Table Grid" w:uiPriority="39"/>
     <w:lsdException w:name="Table Theme" w:semiHidden="1" w:unhideWhenUsed="1"/>
@@ -3477,6 +3665,11 @@
     <w:lsdException w:name="List Table 5 Dark Accent 6" w:uiPriority="50"/>
     <w:lsdException w:name="List Table 6 Colorful Accent 6" w:uiPriority="51"/>
     <w:lsdException w:name="List Table 7 Colorful Accent 6" w:uiPriority="52"/>
+    <w:lsdException w:name="Mention" w:semiHidden="1" w:unhideWhenUsed="1"/>
+    <w:lsdException w:name="Smart Hyperlink" w:semiHidden="1" w:unhideWhenUsed="1"/>
+    <w:lsdException w:name="Hashtag" w:semiHidden="1" w:unhideWhenUsed="1"/>
+    <w:lsdException w:name="Unresolved Mention" w:semiHidden="1" w:unhideWhenUsed="1"/>
+    <w:lsdException w:name="Smart Link" w:semiHidden="1" w:unhideWhenUsed="1"/>
   </w:latentStyles>
   <w:style w:type="paragraph" w:default="1" w:styleId="a">
     <w:name w:val="Normal"/>
@@ -3536,6 +3729,7 @@
   <w:style w:type="character" w:default="1" w:styleId="a0">
     <w:name w:val="Default Paragraph Font"/>
     <w:uiPriority w:val="1"/>
+    <w:semiHidden/>
     <w:unhideWhenUsed/>
   </w:style>
   <w:style w:type="table" w:default="1" w:styleId="a1">
@@ -3665,6 +3859,25 @@
     <w:rPr>
       <w:color w:val="0563C1" w:themeColor="hyperlink"/>
       <w:u w:val="single"/>
+    </w:rPr>
+  </w:style>
+  <w:style w:type="paragraph" w:styleId="a6">
+    <w:name w:val="caption"/>
+    <w:basedOn w:val="a"/>
+    <w:next w:val="a"/>
+    <w:uiPriority w:val="35"/>
+    <w:unhideWhenUsed/>
+    <w:qFormat/>
+    <w:rsid w:val="003708AB"/>
+    <w:pPr>
+      <w:spacing w:after="200" w:line="240" w:lineRule="auto"/>
+    </w:pPr>
+    <w:rPr>
+      <w:i/>
+      <w:iCs/>
+      <w:color w:val="44546A" w:themeColor="text2"/>
+      <w:sz w:val="18"/>
+      <w:szCs w:val="18"/>
     </w:rPr>
   </w:style>
 </w:styles>
